--- a/v1.3-Daniel-Edson_SemesterB_Security_MappingDocument_2017-2018.docx
+++ b/v1.3-Daniel-Edson_SemesterB_Security_MappingDocument_2017-2018.docx
@@ -137,7 +137,7 @@
                 <w:szCs w:val="22"/>
               </w:rPr>
             </w:pPr>
-            <w:hyperlink r:id="rId6" w:history="1">
+            <w:hyperlink r:id="rId6" w:anchor="what-are-the-risks" w:history="1">
               <w:r>
                 <w:rPr>
                   <w:rStyle w:val="Hyperlink"/>
@@ -251,6 +251,7 @@
             <w:pPr>
               <w:rPr>
                 <w:rFonts w:ascii="Arial" w:hAnsi="Arial" w:cs="Arial"/>
+                <w:b/>
                 <w:sz w:val="22"/>
                 <w:szCs w:val="22"/>
               </w:rPr>
@@ -260,10 +261,11 @@
                 <w:rPr>
                   <w:rStyle w:val="Hyperlink"/>
                   <w:rFonts w:ascii="Arial" w:hAnsi="Arial" w:cs="Arial"/>
+                  <w:b/>
                   <w:sz w:val="22"/>
                   <w:szCs w:val="22"/>
                 </w:rPr>
-                <w:t>https://github.com/EmperorDan/Security/blob/master/Security%20Risk.md#organisational-security-procedures</w:t>
+                <w:t>https://github.com/EmperorDan/Security/blob/master/Security%20Risk.md#security-procedures</w:t>
               </w:r>
             </w:hyperlink>
           </w:p>
@@ -381,9 +383,18 @@
                   <w:sz w:val="22"/>
                   <w:szCs w:val="22"/>
                 </w:rPr>
-                <w:t>https://github.com/EmperorDan/Security/blob/master/Security%20Risk.md#potential-impact-to-it-security-if-the-configuration-of-firewall-policies-and-third-party-vpns-is-incorrect</w:t>
+                <w:t>https://github.com/EmperorDan/Security/blob/master/Security%20Risk.md#incorrect-configuration-of-firewall-policies-and-third-party-vpns</w:t>
               </w:r>
             </w:hyperlink>
+          </w:p>
+          <w:p>
+            <w:pPr>
+              <w:rPr>
+                <w:rFonts w:ascii="Arial" w:hAnsi="Arial" w:cs="Arial"/>
+                <w:sz w:val="22"/>
+                <w:szCs w:val="22"/>
+              </w:rPr>
+            </w:pPr>
           </w:p>
         </w:tc>
       </w:tr>
@@ -490,7 +501,7 @@
                   <w:sz w:val="22"/>
                   <w:szCs w:val="22"/>
                 </w:rPr>
-                <w:t>https://github.com/EmperorDan/Security/blob/master/Security%20Risk.md#how-dmz-static-ip-and-nat-in-a-network-can-improve-network-security</w:t>
+                <w:t>https://github.com/EmperorDan/Security/blob/master/Security%20Risk.md#how-implementing-a-dmz-static-ip-and-nat-in-a-network-can-improve-network-security</w:t>
               </w:r>
             </w:hyperlink>
           </w:p>
@@ -572,14 +583,39 @@
           <w:szCs w:val="22"/>
         </w:rPr>
       </w:pPr>
-      <w:r>
-        <w:rPr>
-          <w:rFonts w:ascii="Arial" w:hAnsi="Arial" w:cs="Arial"/>
-          <w:b/>
-          <w:sz w:val="22"/>
-          <w:szCs w:val="22"/>
-        </w:rPr>
-        <w:lastRenderedPageBreak/>
+    </w:p>
+    <w:p>
+      <w:pPr>
+        <w:tabs>
+          <w:tab w:val="left" w:pos="7120"/>
+        </w:tabs>
+        <w:rPr>
+          <w:rFonts w:ascii="Arial" w:hAnsi="Arial" w:cs="Arial"/>
+          <w:b/>
+          <w:sz w:val="22"/>
+          <w:szCs w:val="22"/>
+        </w:rPr>
+      </w:pPr>
+    </w:p>
+    <w:p>
+      <w:pPr>
+        <w:tabs>
+          <w:tab w:val="left" w:pos="7120"/>
+        </w:tabs>
+        <w:rPr>
+          <w:rFonts w:ascii="Arial" w:hAnsi="Arial" w:cs="Arial"/>
+          <w:b/>
+          <w:sz w:val="22"/>
+          <w:szCs w:val="22"/>
+        </w:rPr>
+      </w:pPr>
+      <w:r>
+        <w:rPr>
+          <w:rFonts w:ascii="Arial" w:hAnsi="Arial" w:cs="Arial"/>
+          <w:b/>
+          <w:sz w:val="22"/>
+          <w:szCs w:val="22"/>
+        </w:rPr>
         <w:t xml:space="preserve">P5 </w:t>
       </w:r>
       <w:r>
@@ -741,26 +777,6 @@
                 <w:szCs w:val="22"/>
               </w:rPr>
             </w:pPr>
-            <w:hyperlink r:id="rId11" w:history="1">
-              <w:r>
-                <w:rPr>
-                  <w:rStyle w:val="Hyperlink"/>
-                  <w:rFonts w:ascii="Arial" w:hAnsi="Arial" w:cs="Arial"/>
-                  <w:sz w:val="22"/>
-                  <w:szCs w:val="22"/>
-                </w:rPr>
-                <w:t>https://github.com/EmperorDan/Security/blob/master/Security%20Risk.md#data-protection-processes-and-regulations-applicable-to-an-organisation</w:t>
-              </w:r>
-            </w:hyperlink>
-          </w:p>
-          <w:p>
-            <w:pPr>
-              <w:rPr>
-                <w:rFonts w:ascii="Arial" w:hAnsi="Arial" w:cs="Arial"/>
-                <w:sz w:val="22"/>
-                <w:szCs w:val="22"/>
-              </w:rPr>
-            </w:pPr>
           </w:p>
         </w:tc>
       </w:tr>
@@ -868,7 +884,7 @@
                 <w:szCs w:val="22"/>
               </w:rPr>
             </w:pPr>
-            <w:hyperlink r:id="rId12" w:history="1">
+            <w:hyperlink r:id="rId11" w:anchor="reboot-games" w:history="1">
               <w:r>
                 <w:rPr>
                   <w:rStyle w:val="Hyperlink"/>
@@ -888,8 +904,6 @@
                 <w:szCs w:val="22"/>
               </w:rPr>
             </w:pPr>
-            <w:bookmarkStart w:id="0" w:name="_GoBack"/>
-            <w:bookmarkEnd w:id="0"/>
           </w:p>
         </w:tc>
       </w:tr>
@@ -946,6 +960,8 @@
           <w:szCs w:val="22"/>
         </w:rPr>
       </w:pPr>
+      <w:bookmarkStart w:id="0" w:name="_GoBack"/>
+      <w:bookmarkEnd w:id="0"/>
     </w:p>
     <w:p>
       <w:pPr>
@@ -1000,7 +1016,7 @@
                 <w:szCs w:val="22"/>
               </w:rPr>
             </w:pPr>
-            <w:hyperlink r:id="rId13" w:history="1">
+            <w:hyperlink r:id="rId12" w:history="1">
               <w:r>
                 <w:rPr>
                   <w:rStyle w:val="Hyperlink"/>
@@ -1008,7 +1024,7 @@
                   <w:sz w:val="22"/>
                   <w:szCs w:val="22"/>
                 </w:rPr>
-                <w:t>https://github.com/EmperorDan/Security/blob/master/Security%20Risk.md#main-components-of-an-organisational-disaster-recovery-plan</w:t>
+                <w:t>https://github.com/EmperorDan/Security/blob/master/Security%20Risk.md#organisational-disaster-recovery-plan</w:t>
               </w:r>
             </w:hyperlink>
           </w:p>
@@ -1044,15 +1060,6 @@
               </w:rPr>
               <w:t xml:space="preserve">Please provide a short (between 3 to 8 well considered, fully proofread and reflected sentences) explanation that justifies why the evidence/links you have provided is suitable as evidence of this requirement </w:t>
             </w:r>
-          </w:p>
-          <w:p>
-            <w:pPr>
-              <w:rPr>
-                <w:rFonts w:ascii="Arial" w:hAnsi="Arial" w:cs="Arial"/>
-                <w:sz w:val="22"/>
-                <w:szCs w:val="22"/>
-              </w:rPr>
-            </w:pPr>
           </w:p>
         </w:tc>
       </w:tr>
@@ -2088,9 +2095,9 @@
       </w:pPr>
     </w:p>
     <w:sectPr>
-      <w:headerReference w:type="default" r:id="rId14"/>
-      <w:footerReference w:type="even" r:id="rId15"/>
-      <w:footerReference w:type="default" r:id="rId16"/>
+      <w:headerReference w:type="default" r:id="rId13"/>
+      <w:footerReference w:type="even" r:id="rId14"/>
+      <w:footerReference w:type="default" r:id="rId15"/>
       <w:pgSz w:w="16840" w:h="11900" w:orient="landscape"/>
       <w:pgMar w:top="2160" w:right="720" w:bottom="432" w:left="720" w:header="288" w:footer="720" w:gutter="0"/>
       <w:cols w:space="720"/>
@@ -2205,7 +2212,7 @@
         <w:color w:val="7F7F7F" w:themeColor="text1" w:themeTint="80"/>
         <w:sz w:val="20"/>
       </w:rPr>
-      <w:t>1</w:t>
+      <w:t>5</w:t>
     </w:r>
     <w:r>
       <w:rPr>
@@ -2960,6 +2967,18 @@
       <w:u w:val="single"/>
     </w:rPr>
   </w:style>
+  <w:style w:type="character" w:styleId="FollowedHyperlink">
+    <w:name w:val="FollowedHyperlink"/>
+    <w:basedOn w:val="DefaultParagraphFont"/>
+    <w:uiPriority w:val="99"/>
+    <w:semiHidden/>
+    <w:unhideWhenUsed/>
+    <w:rsid w:val="00C45AE2"/>
+    <w:rPr>
+      <w:color w:val="954F72" w:themeColor="followedHyperlink"/>
+      <w:u w:val="single"/>
+    </w:rPr>
+  </w:style>
 </w:styles>
 </file>
 
